--- a/STREAMLINING YOUR WORK WITH MICROSOFT BING CHAT.docx
+++ b/STREAMLINING YOUR WORK WITH MICROSOFT BING CHAT.docx
@@ -60,21 +60,7 @@
         <w:rPr>
           <w:lang w:val="en-US"/>
         </w:rPr>
-        <w:t xml:space="preserve"> Will take you to the </w:t>
-      </w:r>
-      <w:proofErr w:type="spellStart"/>
-      <w:r>
-        <w:rPr>
-          <w:lang w:val="en-US"/>
-        </w:rPr>
-        <w:t>bing</w:t>
-      </w:r>
-      <w:proofErr w:type="spellEnd"/>
-      <w:r>
-        <w:rPr>
-          <w:lang w:val="en-US"/>
-        </w:rPr>
-        <w:t xml:space="preserve"> search engine.</w:t>
+        <w:t xml:space="preserve"> Will take you to the bing search engine.</w:t>
       </w:r>
     </w:p>
     <w:p>
@@ -112,7 +98,7 @@
         <w:rPr>
           <w:lang w:val="en-US"/>
         </w:rPr>
-        <w:t>Format the results as a table</w:t>
+        <w:t>Get your questions answered with chat AI</w:t>
       </w:r>
     </w:p>
     <w:p>
@@ -131,7 +117,7 @@
         <w:rPr>
           <w:lang w:val="en-US"/>
         </w:rPr>
-        <w:t>Create social media posts suitable for different kinds of social networks.</w:t>
+        <w:t>Format the results as a table</w:t>
       </w:r>
     </w:p>
     <w:p>
@@ -150,6 +136,25 @@
         <w:rPr>
           <w:lang w:val="en-US"/>
         </w:rPr>
+        <w:t>Create social media posts suitable for different kinds of social networks</w:t>
+      </w:r>
+    </w:p>
+    <w:p>
+      <w:pPr>
+        <w:pStyle w:val="a5"/>
+        <w:numPr>
+          <w:ilvl w:val="0"/>
+          <w:numId w:val="1"/>
+        </w:numPr>
+        <w:jc w:val="both"/>
+        <w:rPr>
+          <w:lang w:val="en-US"/>
+        </w:rPr>
+      </w:pPr>
+      <w:r>
+        <w:rPr>
+          <w:lang w:val="en-US"/>
+        </w:rPr>
         <w:t xml:space="preserve">Bing has a </w:t>
       </w:r>
       <w:r>
@@ -178,7 +183,26 @@
           <w:bCs/>
           <w:lang w:val="en-US"/>
         </w:rPr>
-        <w:t xml:space="preserve"> Take this into consideration.</w:t>
+        <w:t xml:space="preserve"> Take this into consideration</w:t>
+      </w:r>
+    </w:p>
+    <w:p>
+      <w:pPr>
+        <w:pStyle w:val="a5"/>
+        <w:numPr>
+          <w:ilvl w:val="0"/>
+          <w:numId w:val="1"/>
+        </w:numPr>
+        <w:jc w:val="both"/>
+        <w:rPr>
+          <w:lang w:val="en-US"/>
+        </w:rPr>
+      </w:pPr>
+      <w:r>
+        <w:rPr>
+          <w:lang w:val="en-US"/>
+        </w:rPr>
+        <w:t>Solve a variety of problems with chat AI</w:t>
       </w:r>
     </w:p>
     <w:p>
